--- a/docs/esboço.docx
+++ b/docs/esboço.docx
@@ -623,25 +623,7 @@
           <w:sz w:val="24"/>
           <w:szCs w:val="24"/>
         </w:rPr>
-        <w:t xml:space="preserve">A tela </w:t>
-      </w:r>
-      <w:proofErr w:type="gramStart"/>
-      <w:r>
-        <w:rPr>
-          <w:rFonts w:ascii="Arial" w:hAnsi="Arial" w:cs="Arial"/>
-          <w:sz w:val="24"/>
-          <w:szCs w:val="24"/>
-        </w:rPr>
-        <w:t>de Meus</w:t>
-      </w:r>
-      <w:proofErr w:type="gramEnd"/>
-      <w:r>
-        <w:rPr>
-          <w:rFonts w:ascii="Arial" w:hAnsi="Arial" w:cs="Arial"/>
-          <w:sz w:val="24"/>
-          <w:szCs w:val="24"/>
-        </w:rPr>
-        <w:t xml:space="preserve"> gastos irá exibir</w:t>
+        <w:t>A tela de Meus gastos irá exibir</w:t>
       </w:r>
       <w:r>
         <w:rPr>
@@ -857,7 +839,15 @@
           <w:sz w:val="24"/>
           <w:szCs w:val="24"/>
         </w:rPr>
-        <w:t>O usuário poderá cadastrar diversas categorias para melhor organizar as suas despesas. Aqui irá pedir o nome da categoria, uma descrição opcional, e o usuário poderá configurar um ícone para essa categoria.</w:t>
+        <w:t>O usuário poderá cadastrar diversas categorias para melhor organizar as suas despesas. Aqui irá pedir o nome da categoria, uma descrição opcional</w:t>
+      </w:r>
+      <w:r>
+        <w:rPr>
+          <w:rFonts w:ascii="Arial" w:hAnsi="Arial" w:cs="Arial"/>
+          <w:sz w:val="24"/>
+          <w:szCs w:val="24"/>
+        </w:rPr>
+        <w:t>.</w:t>
       </w:r>
     </w:p>
     <w:sectPr>

--- a/docs/esboço.docx
+++ b/docs/esboço.docx
@@ -511,26 +511,54 @@
           <w:sz w:val="24"/>
           <w:szCs w:val="24"/>
         </w:rPr>
-        <w:t>Menu Sidebar</w:t>
-      </w:r>
-    </w:p>
-    <w:p>
-      <w:pPr>
-        <w:pStyle w:val="PargrafodaLista"/>
-        <w:jc w:val="both"/>
-        <w:rPr>
-          <w:rFonts w:ascii="Arial" w:hAnsi="Arial" w:cs="Arial"/>
-          <w:sz w:val="24"/>
-          <w:szCs w:val="24"/>
-        </w:rPr>
-      </w:pPr>
-      <w:r>
-        <w:rPr>
-          <w:rFonts w:ascii="Arial" w:hAnsi="Arial" w:cs="Arial"/>
-          <w:sz w:val="24"/>
-          <w:szCs w:val="24"/>
-        </w:rPr>
-        <w:t>No menu sidebar o usuário terá a opção de visitar o seu perfil e alterar os seus dados, e alguns itens de navegação para as páginas que ele poderá acessar, por exemplo: Meus gastos,</w:t>
+        <w:t xml:space="preserve">Menu </w:t>
+      </w:r>
+      <w:proofErr w:type="spellStart"/>
+      <w:r>
+        <w:rPr>
+          <w:rFonts w:ascii="Arial" w:hAnsi="Arial" w:cs="Arial"/>
+          <w:sz w:val="24"/>
+          <w:szCs w:val="24"/>
+        </w:rPr>
+        <w:t>Sidebar</w:t>
+      </w:r>
+      <w:proofErr w:type="spellEnd"/>
+    </w:p>
+    <w:p>
+      <w:pPr>
+        <w:pStyle w:val="PargrafodaLista"/>
+        <w:jc w:val="both"/>
+        <w:rPr>
+          <w:rFonts w:ascii="Arial" w:hAnsi="Arial" w:cs="Arial"/>
+          <w:sz w:val="24"/>
+          <w:szCs w:val="24"/>
+        </w:rPr>
+      </w:pPr>
+      <w:r>
+        <w:rPr>
+          <w:rFonts w:ascii="Arial" w:hAnsi="Arial" w:cs="Arial"/>
+          <w:sz w:val="24"/>
+          <w:szCs w:val="24"/>
+        </w:rPr>
+        <w:t xml:space="preserve">No menu </w:t>
+      </w:r>
+      <w:proofErr w:type="spellStart"/>
+      <w:r>
+        <w:rPr>
+          <w:rFonts w:ascii="Arial" w:hAnsi="Arial" w:cs="Arial"/>
+          <w:sz w:val="24"/>
+          <w:szCs w:val="24"/>
+        </w:rPr>
+        <w:t>sidebar</w:t>
+      </w:r>
+      <w:proofErr w:type="spellEnd"/>
+      <w:r>
+        <w:rPr>
+          <w:rFonts w:ascii="Arial" w:hAnsi="Arial" w:cs="Arial"/>
+          <w:sz w:val="24"/>
+          <w:szCs w:val="24"/>
+        </w:rPr>
+        <w:t xml:space="preserve"> o usuário terá a opção de visitar o seu perfil e alterar os seus dados, e alguns itens de navegação para as páginas que ele poderá acessar, por exemplo: Meus gastos,</w:t>
       </w:r>
       <w:r>
         <w:rPr>
@@ -546,6 +574,30 @@
           <w:sz w:val="24"/>
           <w:szCs w:val="24"/>
         </w:rPr>
+        <w:t xml:space="preserve"> </w:t>
+      </w:r>
+      <w:r>
+        <w:rPr>
+          <w:rFonts w:ascii="Arial" w:hAnsi="Arial" w:cs="Arial"/>
+          <w:sz w:val="24"/>
+          <w:szCs w:val="24"/>
+        </w:rPr>
+        <w:t>Contas a pagar</w:t>
+      </w:r>
+      <w:r>
+        <w:rPr>
+          <w:rFonts w:ascii="Arial" w:hAnsi="Arial" w:cs="Arial"/>
+          <w:sz w:val="24"/>
+          <w:szCs w:val="24"/>
+        </w:rPr>
+        <w:t>,</w:t>
+      </w:r>
+      <w:r>
+        <w:rPr>
+          <w:rFonts w:ascii="Arial" w:hAnsi="Arial" w:cs="Arial"/>
+          <w:sz w:val="24"/>
+          <w:szCs w:val="24"/>
+        </w:rPr>
         <w:t xml:space="preserve"> Estatísticas, etc</w:t>
       </w:r>
       <w:r>
@@ -570,7 +622,25 @@
           <w:sz w:val="24"/>
           <w:szCs w:val="24"/>
         </w:rPr>
-        <w:t xml:space="preserve"> além disso, na parte inferior da sidebar irá conter o botão de sair do sistema.</w:t>
+        <w:t xml:space="preserve"> além disso, na parte inferior da </w:t>
+      </w:r>
+      <w:proofErr w:type="spellStart"/>
+      <w:r>
+        <w:rPr>
+          <w:rFonts w:ascii="Arial" w:hAnsi="Arial" w:cs="Arial"/>
+          <w:sz w:val="24"/>
+          <w:szCs w:val="24"/>
+        </w:rPr>
+        <w:t>sidebar</w:t>
+      </w:r>
+      <w:proofErr w:type="spellEnd"/>
+      <w:r>
+        <w:rPr>
+          <w:rFonts w:ascii="Arial" w:hAnsi="Arial" w:cs="Arial"/>
+          <w:sz w:val="24"/>
+          <w:szCs w:val="24"/>
+        </w:rPr>
+        <w:t xml:space="preserve"> irá conter o botão de sair do sistema.</w:t>
       </w:r>
     </w:p>
     <w:p>
@@ -623,7 +693,25 @@
           <w:sz w:val="24"/>
           <w:szCs w:val="24"/>
         </w:rPr>
-        <w:t>A tela de Meus gastos irá exibir</w:t>
+        <w:t xml:space="preserve">A tela </w:t>
+      </w:r>
+      <w:proofErr w:type="gramStart"/>
+      <w:r>
+        <w:rPr>
+          <w:rFonts w:ascii="Arial" w:hAnsi="Arial" w:cs="Arial"/>
+          <w:sz w:val="24"/>
+          <w:szCs w:val="24"/>
+        </w:rPr>
+        <w:t>de Meus</w:t>
+      </w:r>
+      <w:proofErr w:type="gramEnd"/>
+      <w:r>
+        <w:rPr>
+          <w:rFonts w:ascii="Arial" w:hAnsi="Arial" w:cs="Arial"/>
+          <w:sz w:val="24"/>
+          <w:szCs w:val="24"/>
+        </w:rPr>
+        <w:t xml:space="preserve"> gastos irá exibir</w:t>
       </w:r>
       <w:r>
         <w:rPr>
@@ -849,6 +937,137 @@
         </w:rPr>
         <w:t>.</w:t>
       </w:r>
+    </w:p>
+    <w:p>
+      <w:pPr>
+        <w:pStyle w:val="PargrafodaLista"/>
+        <w:numPr>
+          <w:ilvl w:val="0"/>
+          <w:numId w:val="1"/>
+        </w:numPr>
+        <w:jc w:val="both"/>
+        <w:rPr>
+          <w:rFonts w:ascii="Arial" w:hAnsi="Arial" w:cs="Arial"/>
+          <w:sz w:val="24"/>
+          <w:szCs w:val="24"/>
+        </w:rPr>
+      </w:pPr>
+      <w:r>
+        <w:rPr>
+          <w:rFonts w:ascii="Arial" w:hAnsi="Arial" w:cs="Arial"/>
+          <w:sz w:val="24"/>
+          <w:szCs w:val="24"/>
+        </w:rPr>
+        <w:t>Minhas metas</w:t>
+      </w:r>
+    </w:p>
+    <w:p>
+      <w:pPr>
+        <w:pStyle w:val="PargrafodaLista"/>
+        <w:jc w:val="both"/>
+        <w:rPr>
+          <w:rFonts w:ascii="Arial" w:hAnsi="Arial" w:cs="Arial"/>
+          <w:sz w:val="24"/>
+          <w:szCs w:val="24"/>
+        </w:rPr>
+      </w:pPr>
+      <w:r>
+        <w:rPr>
+          <w:rFonts w:ascii="Arial" w:hAnsi="Arial" w:cs="Arial"/>
+          <w:sz w:val="24"/>
+          <w:szCs w:val="24"/>
+        </w:rPr>
+        <w:t xml:space="preserve">A página </w:t>
+      </w:r>
+      <w:proofErr w:type="gramStart"/>
+      <w:r>
+        <w:rPr>
+          <w:rFonts w:ascii="Arial" w:hAnsi="Arial" w:cs="Arial"/>
+          <w:sz w:val="24"/>
+          <w:szCs w:val="24"/>
+        </w:rPr>
+        <w:t>minhas metas permitirá</w:t>
+      </w:r>
+      <w:proofErr w:type="gramEnd"/>
+      <w:r>
+        <w:rPr>
+          <w:rFonts w:ascii="Arial" w:hAnsi="Arial" w:cs="Arial"/>
+          <w:sz w:val="24"/>
+          <w:szCs w:val="24"/>
+        </w:rPr>
+        <w:t xml:space="preserve"> ao usuário conferir suas metas definidas,</w:t>
+      </w:r>
+      <w:r>
+        <w:rPr>
+          <w:rFonts w:ascii="Arial" w:hAnsi="Arial" w:cs="Arial"/>
+          <w:sz w:val="24"/>
+          <w:szCs w:val="24"/>
+        </w:rPr>
+        <w:t xml:space="preserve"> </w:t>
+      </w:r>
+      <w:r>
+        <w:rPr>
+          <w:rFonts w:ascii="Arial" w:hAnsi="Arial" w:cs="Arial"/>
+          <w:sz w:val="24"/>
+          <w:szCs w:val="24"/>
+        </w:rPr>
+        <w:t>e ainda adicionar novas metas através de botão de atalho.</w:t>
+      </w:r>
+    </w:p>
+    <w:p>
+      <w:pPr>
+        <w:pStyle w:val="PargrafodaLista"/>
+        <w:jc w:val="both"/>
+        <w:rPr>
+          <w:rFonts w:ascii="Arial" w:hAnsi="Arial" w:cs="Arial"/>
+          <w:sz w:val="24"/>
+          <w:szCs w:val="24"/>
+        </w:rPr>
+      </w:pPr>
+    </w:p>
+    <w:p>
+      <w:pPr>
+        <w:pStyle w:val="PargrafodaLista"/>
+        <w:numPr>
+          <w:ilvl w:val="0"/>
+          <w:numId w:val="1"/>
+        </w:numPr>
+        <w:jc w:val="both"/>
+        <w:rPr>
+          <w:rFonts w:ascii="Arial" w:hAnsi="Arial" w:cs="Arial"/>
+          <w:sz w:val="24"/>
+          <w:szCs w:val="24"/>
+        </w:rPr>
+      </w:pPr>
+      <w:r>
+        <w:rPr>
+          <w:rFonts w:ascii="Arial" w:hAnsi="Arial" w:cs="Arial"/>
+          <w:sz w:val="24"/>
+          <w:szCs w:val="24"/>
+        </w:rPr>
+        <w:t>Contas a pagar</w:t>
+      </w:r>
+    </w:p>
+    <w:p>
+      <w:pPr>
+        <w:pStyle w:val="PargrafodaLista"/>
+        <w:jc w:val="both"/>
+        <w:rPr>
+          <w:rFonts w:ascii="Arial" w:hAnsi="Arial" w:cs="Arial"/>
+          <w:sz w:val="24"/>
+          <w:szCs w:val="24"/>
+        </w:rPr>
+      </w:pPr>
+    </w:p>
+    <w:p>
+      <w:pPr>
+        <w:jc w:val="both"/>
+        <w:rPr>
+          <w:rFonts w:ascii="Arial" w:hAnsi="Arial" w:cs="Arial"/>
+          <w:sz w:val="24"/>
+          <w:szCs w:val="24"/>
+        </w:rPr>
+      </w:pPr>
     </w:p>
     <w:sectPr>
       <w:pgSz w:w="11906" w:h="16838"/>
@@ -865,7 +1084,7 @@
   <w:abstractNum w:abstractNumId="0" w15:restartNumberingAfterBreak="0">
     <w:nsid w:val="52D02B35"/>
     <w:multiLevelType w:val="hybridMultilevel"/>
-    <w:tmpl w:val="A802E296"/>
+    <w:tmpl w:val="F394FF5E"/>
     <w:lvl w:ilvl="0" w:tplc="04160001">
       <w:start w:val="1"/>
       <w:numFmt w:val="bullet"/>
